--- a/support.docx
+++ b/support.docx
@@ -230,6 +230,66 @@
         </w:rPr>
         <w:t xml:space="preserve"> This version is lighter than original.</w:t>
       </w:r>
+    </w:p>
+    <w:p>
+      <w:pPr>
+        <w:pStyle w:val="NoSpacing"/>
+        <w:jc w:val="center"/>
+      </w:pPr>
+    </w:p>
+    <w:p>
+      <w:pPr>
+        <w:pStyle w:val="NoSpacing"/>
+        <w:pBdr>
+          <w:top w:val="single" w:sz="4" w:space="1" w:color="auto"/>
+          <w:left w:val="single" w:sz="4" w:space="4" w:color="auto"/>
+          <w:bottom w:val="single" w:sz="4" w:space="1" w:color="auto"/>
+          <w:right w:val="single" w:sz="4" w:space="4" w:color="auto"/>
+        </w:pBdr>
+        <w:rPr>
+          <w:rFonts w:ascii="Verdana" w:hAnsi="Verdana"/>
+          <w:b/>
+          <w:sz w:val="48"/>
+        </w:rPr>
+      </w:pPr>
+      <w:r>
+        <w:rPr>
+          <w:rFonts w:ascii="Verdana" w:hAnsi="Verdana"/>
+          <w:b/>
+          <w:sz w:val="48"/>
+        </w:rPr>
+        <w:t>Source Repository:</w:t>
+      </w:r>
+    </w:p>
+    <w:p>
+      <w:pPr>
+        <w:pStyle w:val="NoSpacing"/>
+        <w:pBdr>
+          <w:top w:val="single" w:sz="4" w:space="1" w:color="auto"/>
+          <w:left w:val="single" w:sz="4" w:space="4" w:color="auto"/>
+          <w:bottom w:val="single" w:sz="4" w:space="1" w:color="auto"/>
+          <w:right w:val="single" w:sz="4" w:space="4" w:color="auto"/>
+        </w:pBdr>
+        <w:rPr>
+          <w:sz w:val="32"/>
+        </w:rPr>
+      </w:pPr>
+      <w:hyperlink r:id="rId9" w:history="1">
+        <w:r>
+          <w:rPr>
+            <w:rStyle w:val="Hyperlink"/>
+            <w:sz w:val="32"/>
+          </w:rPr>
+          <w:t>https://github.com/ErmacMKIII/DemolitionSynergy</w:t>
+        </w:r>
+      </w:hyperlink>
+      <w:r>
+        <w:rPr>
+          <w:rStyle w:val="Hyperlink"/>
+          <w:sz w:val="32"/>
+        </w:rPr>
+        <w:t>Light</w:t>
+      </w:r>
       <w:bookmarkStart w:id="0" w:name="_GoBack"/>
       <w:bookmarkEnd w:id="0"/>
     </w:p>
@@ -237,6 +297,73 @@
       <w:pPr>
         <w:pStyle w:val="NoSpacing"/>
         <w:jc w:val="center"/>
+      </w:pPr>
+    </w:p>
+    <w:p>
+      <w:pPr>
+        <w:pStyle w:val="NoSpacing"/>
+        <w:pBdr>
+          <w:top w:val="single" w:sz="4" w:space="1" w:color="auto"/>
+          <w:left w:val="single" w:sz="4" w:space="4" w:color="auto"/>
+          <w:bottom w:val="single" w:sz="4" w:space="1" w:color="auto"/>
+          <w:right w:val="single" w:sz="4" w:space="4" w:color="auto"/>
+        </w:pBdr>
+        <w:rPr>
+          <w:rFonts w:ascii="Verdana" w:hAnsi="Verdana"/>
+          <w:b/>
+          <w:sz w:val="48"/>
+        </w:rPr>
+      </w:pPr>
+      <w:r>
+        <w:rPr>
+          <w:rFonts w:ascii="Verdana" w:hAnsi="Verdana"/>
+          <w:b/>
+          <w:sz w:val="48"/>
+        </w:rPr>
+        <w:t>License:</w:t>
+      </w:r>
+    </w:p>
+    <w:p>
+      <w:pPr>
+        <w:pStyle w:val="NoSpacing"/>
+        <w:pBdr>
+          <w:top w:val="single" w:sz="4" w:space="1" w:color="auto"/>
+          <w:left w:val="single" w:sz="4" w:space="4" w:color="auto"/>
+          <w:bottom w:val="single" w:sz="4" w:space="1" w:color="auto"/>
+          <w:right w:val="single" w:sz="4" w:space="4" w:color="auto"/>
+        </w:pBdr>
+        <w:rPr>
+          <w:rFonts w:ascii="Verdana" w:hAnsi="Verdana"/>
+          <w:b/>
+          <w:bCs/>
+          <w:color w:val="C00000"/>
+          <w:sz w:val="32"/>
+        </w:rPr>
+      </w:pPr>
+      <w:r>
+        <w:rPr>
+          <w:rFonts w:ascii="Verdana" w:hAnsi="Verdana"/>
+          <w:b/>
+          <w:bCs/>
+          <w:color w:val="C00000"/>
+          <w:sz w:val="32"/>
+        </w:rPr>
+        <w:t>GNU General Public License v3.0</w:t>
+      </w:r>
+      <w:r>
+        <w:rPr>
+          <w:rFonts w:ascii="Verdana" w:hAnsi="Verdana"/>
+          <w:b/>
+          <w:bCs/>
+          <w:color w:val="C00000"/>
+          <w:sz w:val="32"/>
+        </w:rPr>
+        <w:t xml:space="preserve"> </w:t>
+      </w:r>
+    </w:p>
+    <w:p>
+      <w:pPr>
+        <w:pStyle w:val="NoSpacing"/>
       </w:pPr>
     </w:p>
     <w:p>
@@ -494,6 +621,7 @@
           <w:b/>
           <w:sz w:val="48"/>
         </w:rPr>
+        <w:lastRenderedPageBreak/>
         <w:t xml:space="preserve">sound </w:t>
       </w:r>
       <w:r>
@@ -698,7 +826,6 @@
           <w:b/>
           <w:sz w:val="48"/>
         </w:rPr>
-        <w:lastRenderedPageBreak/>
         <w:t>Available commands:</w:t>
       </w:r>
     </w:p>
@@ -1385,6 +1512,7 @@
           <w:sz w:val="32"/>
           <w:szCs w:val="32"/>
         </w:rPr>
+        <w:lastRenderedPageBreak/>
         <w:t>Running the game requires OpenGL 2.0 (on graphic cards since April 2004) or later.</w:t>
       </w:r>
     </w:p>
@@ -1485,7 +1613,7 @@
       <w:r>
         <w:t xml:space="preserve"> (email: </w:t>
       </w:r>
-      <w:hyperlink r:id="rId9" w:history="1">
+      <w:hyperlink r:id="rId10" w:history="1">
         <w:r>
           <w:rPr>
             <w:rStyle w:val="Hyperlink"/>
@@ -1522,8 +1650,8 @@
       </w:r>
     </w:p>
     <w:sectPr>
-      <w:headerReference w:type="default" r:id="rId10"/>
-      <w:footerReference w:type="default" r:id="rId11"/>
+      <w:headerReference w:type="default" r:id="rId11"/>
+      <w:footerReference w:type="default" r:id="rId12"/>
       <w:pgSz w:w="12240" w:h="15840"/>
       <w:pgMar w:top="720" w:right="720" w:bottom="720" w:left="720" w:header="144" w:footer="144" w:gutter="0"/>
       <w:cols w:space="720"/>
@@ -2829,9 +2957,8 @@
     <w:panose1 w:val="020B0604030504040204"/>
     <w:charset w:val="00"/>
     <w:family w:val="swiss"/>
-    <w:notTrueType/>
     <w:pitch w:val="variable"/>
-    <w:sig w:usb0="00000003" w:usb1="00000000" w:usb2="00000000" w:usb3="00000000" w:csb0="00000001" w:csb1="00000000"/>
+    <w:sig w:usb0="E1002EFF" w:usb1="C000605B" w:usb2="00000029" w:usb3="00000000" w:csb0="000101FF" w:csb1="00000000"/>
   </w:font>
   <w:font w:name="Verdana">
     <w:panose1 w:val="020B0604030504040204"/>
@@ -2866,6 +2993,7 @@
     <w:rsidRoot w:val="00913FCE"/>
     <w:rsid w:val="00123043"/>
     <w:rsid w:val="00133C44"/>
+    <w:rsid w:val="005909AA"/>
     <w:rsid w:val="00913FCE"/>
     <w:rsid w:val="00A06B03"/>
     <w:rsid w:val="00BB4F63"/>

--- a/support.docx
+++ b/support.docx
@@ -271,24 +271,39 @@
           <w:right w:val="single" w:sz="4" w:space="4" w:color="auto"/>
         </w:pBdr>
         <w:rPr>
-          <w:sz w:val="32"/>
-        </w:rPr>
-      </w:pPr>
-      <w:hyperlink r:id="rId9" w:history="1">
-        <w:r>
-          <w:rPr>
-            <w:rStyle w:val="Hyperlink"/>
-            <w:sz w:val="32"/>
-          </w:rPr>
-          <w:t>https://github.com/ErmacMKIII/DemolitionSynergy</w:t>
-        </w:r>
-      </w:hyperlink>
-      <w:r>
-        <w:rPr>
           <w:rStyle w:val="Hyperlink"/>
           <w:sz w:val="32"/>
         </w:rPr>
-        <w:t>Light</w:t>
+      </w:pPr>
+      <w:r>
+        <w:rPr>
+          <w:sz w:val="32"/>
+        </w:rPr>
+        <w:fldChar w:fldCharType="begin"/>
+      </w:r>
+      <w:r>
+        <w:rPr>
+          <w:sz w:val="32"/>
+        </w:rPr>
+        <w:instrText xml:space="preserve"> HYPERLINK "https://github.com/ErmacMKIII/DemolitionSynergyLight" </w:instrText>
+      </w:r>
+      <w:r>
+        <w:rPr>
+          <w:sz w:val="32"/>
+        </w:rPr>
+      </w:r>
+      <w:r>
+        <w:rPr>
+          <w:sz w:val="32"/>
+        </w:rPr>
+        <w:fldChar w:fldCharType="separate"/>
+      </w:r>
+      <w:r>
+        <w:rPr>
+          <w:rStyle w:val="Hyperlink"/>
+          <w:sz w:val="32"/>
+        </w:rPr>
+        <w:t>https://github.com/ErmacMKIII/DemolitionSynergyLight</w:t>
       </w:r>
       <w:bookmarkStart w:id="0" w:name="_GoBack"/>
       <w:bookmarkEnd w:id="0"/>
@@ -298,6 +313,12 @@
         <w:pStyle w:val="NoSpacing"/>
         <w:jc w:val="center"/>
       </w:pPr>
+      <w:r>
+        <w:rPr>
+          <w:sz w:val="32"/>
+        </w:rPr>
+        <w:fldChar w:fldCharType="end"/>
+      </w:r>
     </w:p>
     <w:p>
       <w:pPr>
@@ -1613,7 +1634,7 @@
       <w:r>
         <w:t xml:space="preserve"> (email: </w:t>
       </w:r>
-      <w:hyperlink r:id="rId10" w:history="1">
+      <w:hyperlink r:id="rId9" w:history="1">
         <w:r>
           <w:rPr>
             <w:rStyle w:val="Hyperlink"/>
@@ -1650,8 +1671,8 @@
       </w:r>
     </w:p>
     <w:sectPr>
-      <w:headerReference w:type="default" r:id="rId11"/>
-      <w:footerReference w:type="default" r:id="rId12"/>
+      <w:headerReference w:type="default" r:id="rId10"/>
+      <w:footerReference w:type="default" r:id="rId11"/>
       <w:pgSz w:w="12240" w:h="15840"/>
       <w:pgMar w:top="720" w:right="720" w:bottom="720" w:left="720" w:header="144" w:footer="144" w:gutter="0"/>
       <w:cols w:space="720"/>
@@ -2591,6 +2612,18 @@
       <w:u w:val="single"/>
     </w:rPr>
   </w:style>
+  <w:style w:type="character" w:styleId="FollowedHyperlink">
+    <w:name w:val="FollowedHyperlink"/>
+    <w:basedOn w:val="DefaultParagraphFont"/>
+    <w:uiPriority w:val="99"/>
+    <w:semiHidden/>
+    <w:unhideWhenUsed/>
+    <w:rsid w:val="00D94386"/>
+    <w:rPr>
+      <w:color w:val="800080" w:themeColor="followedHyperlink"/>
+      <w:u w:val="single"/>
+    </w:rPr>
+  </w:style>
 </w:styles>
 </file>
 
@@ -2875,6 +2908,18 @@
       <w:u w:val="single"/>
     </w:rPr>
   </w:style>
+  <w:style w:type="character" w:styleId="FollowedHyperlink">
+    <w:name w:val="FollowedHyperlink"/>
+    <w:basedOn w:val="DefaultParagraphFont"/>
+    <w:uiPriority w:val="99"/>
+    <w:semiHidden/>
+    <w:unhideWhenUsed/>
+    <w:rsid w:val="00D94386"/>
+    <w:rPr>
+      <w:color w:val="800080" w:themeColor="followedHyperlink"/>
+      <w:u w:val="single"/>
+    </w:rPr>
+  </w:style>
 </w:styles>
 </file>
 
@@ -2957,8 +3002,9 @@
     <w:panose1 w:val="020B0604030504040204"/>
     <w:charset w:val="00"/>
     <w:family w:val="swiss"/>
+    <w:notTrueType/>
     <w:pitch w:val="variable"/>
-    <w:sig w:usb0="E1002EFF" w:usb1="C000605B" w:usb2="00000029" w:usb3="00000000" w:csb0="000101FF" w:csb1="00000000"/>
+    <w:sig w:usb0="00000003" w:usb1="00000000" w:usb2="00000000" w:usb3="00000000" w:csb0="00000001" w:csb1="00000000"/>
   </w:font>
   <w:font w:name="Verdana">
     <w:panose1 w:val="020B0604030504040204"/>
@@ -2994,6 +3040,7 @@
     <w:rsid w:val="00123043"/>
     <w:rsid w:val="00133C44"/>
     <w:rsid w:val="005909AA"/>
+    <w:rsid w:val="00856C36"/>
     <w:rsid w:val="00913FCE"/>
     <w:rsid w:val="00A06B03"/>
     <w:rsid w:val="00BB4F63"/>

--- a/support.docx
+++ b/support.docx
@@ -36,7 +36,15 @@
           <w:b/>
           <w:sz w:val="48"/>
         </w:rPr>
-        <w:t>16</w:t>
+        <w:t>1</w:t>
+      </w:r>
+      <w:r>
+        <w:rPr>
+          <w:rFonts w:ascii="Verdana" w:hAnsi="Verdana"/>
+          <w:b/>
+          <w:sz w:val="48"/>
+        </w:rPr>
+        <w:t>7</w:t>
       </w:r>
       <w:r>
         <w:rPr>
@@ -52,8 +60,10 @@
           <w:b/>
           <w:sz w:val="48"/>
         </w:rPr>
-        <w:t>PHOSPHORUS</w:t>
-      </w:r>
+        <w:t>RELIC</w:t>
+      </w:r>
+      <w:bookmarkStart w:id="0" w:name="_GoBack"/>
+      <w:bookmarkEnd w:id="0"/>
       <w:r>
         <w:rPr>
           <w:rFonts w:ascii="Verdana" w:hAnsi="Verdana"/>
@@ -291,11 +301,6 @@
         <w:rPr>
           <w:sz w:val="32"/>
         </w:rPr>
-      </w:r>
-      <w:r>
-        <w:rPr>
-          <w:sz w:val="32"/>
-        </w:rPr>
         <w:fldChar w:fldCharType="separate"/>
       </w:r>
       <w:r>
@@ -305,8 +310,6 @@
         </w:rPr>
         <w:t>https://github.com/ErmacMKIII/DemolitionSynergyLight</w:t>
       </w:r>
-      <w:bookmarkStart w:id="0" w:name="_GoBack"/>
-      <w:bookmarkEnd w:id="0"/>
     </w:p>
     <w:p>
       <w:pPr>
@@ -642,7 +645,6 @@
           <w:b/>
           <w:sz w:val="48"/>
         </w:rPr>
-        <w:lastRenderedPageBreak/>
         <w:t xml:space="preserve">sound </w:t>
       </w:r>
       <w:r>
@@ -718,6 +720,7 @@
           <w:b/>
           <w:sz w:val="48"/>
         </w:rPr>
+        <w:lastRenderedPageBreak/>
         <w:t>world</w:t>
       </w:r>
       <w:proofErr w:type="gramEnd"/>
@@ -1533,7 +1536,6 @@
           <w:sz w:val="32"/>
           <w:szCs w:val="32"/>
         </w:rPr>
-        <w:lastRenderedPageBreak/>
         <w:t>Running the game requires OpenGL 2.0 (on graphic cards since April 2004) or later.</w:t>
       </w:r>
     </w:p>
@@ -1562,6 +1564,7 @@
           <w:sz w:val="32"/>
           <w:szCs w:val="32"/>
         </w:rPr>
+        <w:lastRenderedPageBreak/>
         <w:t>Game is implemented using Java version 1.8. (</w:t>
       </w:r>
       <w:proofErr w:type="gramStart"/>
@@ -3040,6 +3043,7 @@
     <w:rsid w:val="00123043"/>
     <w:rsid w:val="00133C44"/>
     <w:rsid w:val="005909AA"/>
+    <w:rsid w:val="006E6463"/>
     <w:rsid w:val="00856C36"/>
     <w:rsid w:val="00913FCE"/>
     <w:rsid w:val="00A06B03"/>

--- a/support.docx
+++ b/support.docx
@@ -44,7 +44,7 @@
           <w:b/>
           <w:sz w:val="48"/>
         </w:rPr>
-        <w:t>7</w:t>
+        <w:t>8</w:t>
       </w:r>
       <w:r>
         <w:rPr>
@@ -60,10 +60,8 @@
           <w:b/>
           <w:sz w:val="48"/>
         </w:rPr>
-        <w:t>RELIC</w:t>
-      </w:r>
-      <w:bookmarkStart w:id="0" w:name="_GoBack"/>
-      <w:bookmarkEnd w:id="0"/>
+        <w:t>STONEWALL</w:t>
+      </w:r>
       <w:r>
         <w:rPr>
           <w:rFonts w:ascii="Verdana" w:hAnsi="Verdana"/>
@@ -1421,43 +1419,6 @@
     <w:p>
       <w:pPr>
         <w:pStyle w:val="NoSpacing"/>
-        <w:rPr>
-          <w:rFonts w:ascii="Verdana" w:hAnsi="Verdana"/>
-          <w:b/>
-          <w:sz w:val="32"/>
-          <w:szCs w:val="32"/>
-        </w:rPr>
-      </w:pPr>
-    </w:p>
-    <w:p>
-      <w:pPr>
-        <w:pStyle w:val="NoSpacing"/>
-        <w:pBdr>
-          <w:top w:val="single" w:sz="4" w:space="1" w:color="auto"/>
-          <w:left w:val="single" w:sz="4" w:space="4" w:color="auto"/>
-          <w:bottom w:val="single" w:sz="4" w:space="1" w:color="auto"/>
-          <w:right w:val="single" w:sz="4" w:space="4" w:color="auto"/>
-        </w:pBdr>
-        <w:rPr>
-          <w:rFonts w:ascii="Verdana" w:hAnsi="Verdana"/>
-          <w:b/>
-          <w:sz w:val="48"/>
-          <w:szCs w:val="32"/>
-        </w:rPr>
-      </w:pPr>
-      <w:r>
-        <w:rPr>
-          <w:rFonts w:ascii="Verdana" w:hAnsi="Verdana"/>
-          <w:b/>
-          <w:sz w:val="48"/>
-          <w:szCs w:val="32"/>
-        </w:rPr>
-        <w:t>Notes:</w:t>
-      </w:r>
-    </w:p>
-    <w:p>
-      <w:pPr>
-        <w:pStyle w:val="NoSpacing"/>
         <w:numPr>
           <w:ilvl w:val="0"/>
           <w:numId w:val="1"/>
@@ -1474,13 +1435,23 @@
           <w:szCs w:val="32"/>
         </w:rPr>
       </w:pPr>
-      <w:r>
-        <w:rPr>
-          <w:rFonts w:ascii="Verdana" w:hAnsi="Verdana"/>
-          <w:sz w:val="32"/>
-          <w:szCs w:val="32"/>
-        </w:rPr>
-        <w:t>Game uses LWJGL 3.2.3 since v 02 (BELARUS).</w:t>
+      <w:proofErr w:type="gramStart"/>
+      <w:r>
+        <w:rPr>
+          <w:rFonts w:ascii="Verdana" w:hAnsi="Verdana"/>
+          <w:sz w:val="32"/>
+          <w:szCs w:val="32"/>
+        </w:rPr>
+        <w:t>screenshot</w:t>
+      </w:r>
+      <w:proofErr w:type="gramEnd"/>
+      <w:r>
+        <w:rPr>
+          <w:rFonts w:ascii="Verdana" w:hAnsi="Verdana"/>
+          <w:sz w:val="32"/>
+          <w:szCs w:val="32"/>
+        </w:rPr>
+        <w:t>: take a screenshot (uses folder screenshots).</w:t>
       </w:r>
     </w:p>
     <w:p>
@@ -1502,13 +1473,1090 @@
           <w:szCs w:val="32"/>
         </w:rPr>
       </w:pPr>
-      <w:r>
-        <w:rPr>
-          <w:rFonts w:ascii="Verdana" w:hAnsi="Verdana"/>
-          <w:sz w:val="32"/>
-          <w:szCs w:val="32"/>
-        </w:rPr>
-        <w:t>Game requires Dual Core processor with support for at least 2 threads. Game implementation is multithreaded (at most time 2 threads will be active + 1 additional thread if random level generator is being used or when loading or saving level is in progress).</w:t>
+      <w:proofErr w:type="gramStart"/>
+      <w:r>
+        <w:rPr>
+          <w:rFonts w:ascii="Verdana" w:hAnsi="Verdana"/>
+          <w:sz w:val="32"/>
+          <w:szCs w:val="32"/>
+        </w:rPr>
+        <w:t>quit</w:t>
+      </w:r>
+      <w:proofErr w:type="gramEnd"/>
+      <w:r>
+        <w:rPr>
+          <w:rFonts w:ascii="Verdana" w:hAnsi="Verdana"/>
+          <w:sz w:val="32"/>
+          <w:szCs w:val="32"/>
+        </w:rPr>
+        <w:t>, exit : leaves the game.</w:t>
+      </w:r>
+    </w:p>
+    <w:p>
+      <w:pPr>
+        <w:pStyle w:val="NoSpacing"/>
+        <w:rPr>
+          <w:rFonts w:ascii="Verdana" w:hAnsi="Verdana"/>
+          <w:b/>
+          <w:sz w:val="24"/>
+          <w:szCs w:val="32"/>
+        </w:rPr>
+      </w:pPr>
+    </w:p>
+    <w:p>
+      <w:pPr>
+        <w:pStyle w:val="NoSpacing"/>
+        <w:pBdr>
+          <w:top w:val="single" w:sz="4" w:space="1" w:color="auto"/>
+          <w:left w:val="single" w:sz="4" w:space="4" w:color="auto"/>
+          <w:bottom w:val="single" w:sz="4" w:space="1" w:color="auto"/>
+          <w:right w:val="single" w:sz="4" w:space="4" w:color="auto"/>
+        </w:pBdr>
+        <w:rPr>
+          <w:rFonts w:ascii="Verdana" w:hAnsi="Verdana"/>
+          <w:b/>
+          <w:sz w:val="32"/>
+          <w:szCs w:val="32"/>
+        </w:rPr>
+      </w:pPr>
+      <w:r>
+        <w:rPr>
+          <w:rFonts w:ascii="Verdana" w:hAnsi="Verdana"/>
+          <w:b/>
+          <w:sz w:val="32"/>
+          <w:szCs w:val="32"/>
+        </w:rPr>
+        <w:t xml:space="preserve">HELP </w:t>
+      </w:r>
+    </w:p>
+    <w:p>
+      <w:pPr>
+        <w:pStyle w:val="NoSpacing"/>
+        <w:pBdr>
+          <w:top w:val="single" w:sz="4" w:space="1" w:color="auto"/>
+          <w:left w:val="single" w:sz="4" w:space="4" w:color="auto"/>
+          <w:bottom w:val="single" w:sz="4" w:space="1" w:color="auto"/>
+          <w:right w:val="single" w:sz="4" w:space="4" w:color="auto"/>
+        </w:pBdr>
+        <w:rPr>
+          <w:rFonts w:ascii="Verdana" w:hAnsi="Verdana"/>
+          <w:b/>
+          <w:sz w:val="32"/>
+          <w:szCs w:val="32"/>
+        </w:rPr>
+      </w:pPr>
+    </w:p>
+    <w:p>
+      <w:pPr>
+        <w:pStyle w:val="NoSpacing"/>
+        <w:pBdr>
+          <w:top w:val="single" w:sz="4" w:space="1" w:color="auto"/>
+          <w:left w:val="single" w:sz="4" w:space="4" w:color="auto"/>
+          <w:bottom w:val="single" w:sz="4" w:space="1" w:color="auto"/>
+          <w:right w:val="single" w:sz="4" w:space="4" w:color="auto"/>
+        </w:pBdr>
+        <w:rPr>
+          <w:rFonts w:ascii="Verdana" w:hAnsi="Verdana"/>
+          <w:b/>
+          <w:sz w:val="32"/>
+          <w:szCs w:val="32"/>
+        </w:rPr>
+      </w:pPr>
+      <w:r>
+        <w:rPr>
+          <w:rFonts w:ascii="Verdana" w:hAnsi="Verdana"/>
+          <w:b/>
+          <w:sz w:val="32"/>
+          <w:szCs w:val="32"/>
+        </w:rPr>
+        <w:t>Camera movements:</w:t>
+      </w:r>
+    </w:p>
+    <w:p>
+      <w:pPr>
+        <w:pStyle w:val="NoSpacing"/>
+        <w:pBdr>
+          <w:top w:val="single" w:sz="4" w:space="1" w:color="auto"/>
+          <w:left w:val="single" w:sz="4" w:space="4" w:color="auto"/>
+          <w:bottom w:val="single" w:sz="4" w:space="1" w:color="auto"/>
+          <w:right w:val="single" w:sz="4" w:space="4" w:color="auto"/>
+        </w:pBdr>
+        <w:rPr>
+          <w:rFonts w:ascii="Verdana" w:hAnsi="Verdana"/>
+          <w:sz w:val="32"/>
+          <w:szCs w:val="32"/>
+        </w:rPr>
+      </w:pPr>
+      <w:r>
+        <w:rPr>
+          <w:rFonts w:ascii="Verdana" w:hAnsi="Verdana"/>
+          <w:sz w:val="32"/>
+          <w:szCs w:val="32"/>
+        </w:rPr>
+        <w:t xml:space="preserve">W, </w:t>
+      </w:r>
+      <w:proofErr w:type="spellStart"/>
+      <w:r>
+        <w:rPr>
+          <w:rFonts w:ascii="Verdana" w:hAnsi="Verdana"/>
+          <w:sz w:val="32"/>
+          <w:szCs w:val="32"/>
+        </w:rPr>
+        <w:t>UpArrow</w:t>
+      </w:r>
+      <w:proofErr w:type="spellEnd"/>
+      <w:r>
+        <w:rPr>
+          <w:rFonts w:ascii="Verdana" w:hAnsi="Verdana"/>
+          <w:sz w:val="32"/>
+          <w:szCs w:val="32"/>
+        </w:rPr>
+        <w:t xml:space="preserve"> = Forward</w:t>
+      </w:r>
+    </w:p>
+    <w:p>
+      <w:pPr>
+        <w:pStyle w:val="NoSpacing"/>
+        <w:pBdr>
+          <w:top w:val="single" w:sz="4" w:space="1" w:color="auto"/>
+          <w:left w:val="single" w:sz="4" w:space="4" w:color="auto"/>
+          <w:bottom w:val="single" w:sz="4" w:space="1" w:color="auto"/>
+          <w:right w:val="single" w:sz="4" w:space="4" w:color="auto"/>
+        </w:pBdr>
+        <w:rPr>
+          <w:rFonts w:ascii="Verdana" w:hAnsi="Verdana"/>
+          <w:sz w:val="32"/>
+          <w:szCs w:val="32"/>
+        </w:rPr>
+      </w:pPr>
+      <w:r>
+        <w:rPr>
+          <w:rFonts w:ascii="Verdana" w:hAnsi="Verdana"/>
+          <w:sz w:val="32"/>
+          <w:szCs w:val="32"/>
+        </w:rPr>
+        <w:t xml:space="preserve">A, </w:t>
+      </w:r>
+      <w:proofErr w:type="spellStart"/>
+      <w:r>
+        <w:rPr>
+          <w:rFonts w:ascii="Verdana" w:hAnsi="Verdana"/>
+          <w:sz w:val="32"/>
+          <w:szCs w:val="32"/>
+        </w:rPr>
+        <w:t>DownArrow</w:t>
+      </w:r>
+      <w:proofErr w:type="spellEnd"/>
+      <w:r>
+        <w:rPr>
+          <w:rFonts w:ascii="Verdana" w:hAnsi="Verdana"/>
+          <w:sz w:val="32"/>
+          <w:szCs w:val="32"/>
+        </w:rPr>
+        <w:t xml:space="preserve"> = Backward</w:t>
+      </w:r>
+    </w:p>
+    <w:p>
+      <w:pPr>
+        <w:pStyle w:val="NoSpacing"/>
+        <w:pBdr>
+          <w:top w:val="single" w:sz="4" w:space="1" w:color="auto"/>
+          <w:left w:val="single" w:sz="4" w:space="4" w:color="auto"/>
+          <w:bottom w:val="single" w:sz="4" w:space="1" w:color="auto"/>
+          <w:right w:val="single" w:sz="4" w:space="4" w:color="auto"/>
+        </w:pBdr>
+        <w:rPr>
+          <w:rFonts w:ascii="Verdana" w:hAnsi="Verdana"/>
+          <w:sz w:val="32"/>
+          <w:szCs w:val="32"/>
+        </w:rPr>
+      </w:pPr>
+      <w:r>
+        <w:rPr>
+          <w:rFonts w:ascii="Verdana" w:hAnsi="Verdana"/>
+          <w:sz w:val="32"/>
+          <w:szCs w:val="32"/>
+        </w:rPr>
+        <w:t>S = Strafe Left</w:t>
+      </w:r>
+    </w:p>
+    <w:p>
+      <w:pPr>
+        <w:pStyle w:val="NoSpacing"/>
+        <w:pBdr>
+          <w:top w:val="single" w:sz="4" w:space="1" w:color="auto"/>
+          <w:left w:val="single" w:sz="4" w:space="4" w:color="auto"/>
+          <w:bottom w:val="single" w:sz="4" w:space="1" w:color="auto"/>
+          <w:right w:val="single" w:sz="4" w:space="4" w:color="auto"/>
+        </w:pBdr>
+        <w:rPr>
+          <w:rFonts w:ascii="Verdana" w:hAnsi="Verdana"/>
+          <w:sz w:val="32"/>
+          <w:szCs w:val="32"/>
+        </w:rPr>
+      </w:pPr>
+      <w:r>
+        <w:rPr>
+          <w:rFonts w:ascii="Verdana" w:hAnsi="Verdana"/>
+          <w:sz w:val="32"/>
+          <w:szCs w:val="32"/>
+        </w:rPr>
+        <w:t>D = Strafe Right</w:t>
+      </w:r>
+    </w:p>
+    <w:p>
+      <w:pPr>
+        <w:pStyle w:val="NoSpacing"/>
+        <w:pBdr>
+          <w:top w:val="single" w:sz="4" w:space="1" w:color="auto"/>
+          <w:left w:val="single" w:sz="4" w:space="4" w:color="auto"/>
+          <w:bottom w:val="single" w:sz="4" w:space="1" w:color="auto"/>
+          <w:right w:val="single" w:sz="4" w:space="4" w:color="auto"/>
+        </w:pBdr>
+        <w:rPr>
+          <w:rFonts w:ascii="Verdana" w:hAnsi="Verdana"/>
+          <w:sz w:val="32"/>
+          <w:szCs w:val="32"/>
+        </w:rPr>
+      </w:pPr>
+      <w:proofErr w:type="spellStart"/>
+      <w:r>
+        <w:rPr>
+          <w:rFonts w:ascii="Verdana" w:hAnsi="Verdana"/>
+          <w:sz w:val="32"/>
+          <w:szCs w:val="32"/>
+        </w:rPr>
+        <w:t>LeftArrow</w:t>
+      </w:r>
+      <w:proofErr w:type="spellEnd"/>
+      <w:r>
+        <w:rPr>
+          <w:rFonts w:ascii="Verdana" w:hAnsi="Verdana"/>
+          <w:sz w:val="32"/>
+          <w:szCs w:val="32"/>
+        </w:rPr>
+        <w:t xml:space="preserve"> = Turn Left</w:t>
+      </w:r>
+    </w:p>
+    <w:p>
+      <w:pPr>
+        <w:pStyle w:val="NoSpacing"/>
+        <w:pBdr>
+          <w:top w:val="single" w:sz="4" w:space="1" w:color="auto"/>
+          <w:left w:val="single" w:sz="4" w:space="4" w:color="auto"/>
+          <w:bottom w:val="single" w:sz="4" w:space="1" w:color="auto"/>
+          <w:right w:val="single" w:sz="4" w:space="4" w:color="auto"/>
+        </w:pBdr>
+        <w:rPr>
+          <w:rFonts w:ascii="Verdana" w:hAnsi="Verdana"/>
+          <w:sz w:val="32"/>
+          <w:szCs w:val="32"/>
+        </w:rPr>
+      </w:pPr>
+      <w:proofErr w:type="spellStart"/>
+      <w:r>
+        <w:rPr>
+          <w:rFonts w:ascii="Verdana" w:hAnsi="Verdana"/>
+          <w:sz w:val="32"/>
+          <w:szCs w:val="32"/>
+        </w:rPr>
+        <w:t>RightArrow</w:t>
+      </w:r>
+      <w:proofErr w:type="spellEnd"/>
+      <w:r>
+        <w:rPr>
+          <w:rFonts w:ascii="Verdana" w:hAnsi="Verdana"/>
+          <w:sz w:val="32"/>
+          <w:szCs w:val="32"/>
+        </w:rPr>
+        <w:t xml:space="preserve"> = Turn Right</w:t>
+      </w:r>
+    </w:p>
+    <w:p>
+      <w:pPr>
+        <w:pStyle w:val="NoSpacing"/>
+        <w:pBdr>
+          <w:top w:val="single" w:sz="4" w:space="1" w:color="auto"/>
+          <w:left w:val="single" w:sz="4" w:space="4" w:color="auto"/>
+          <w:bottom w:val="single" w:sz="4" w:space="1" w:color="auto"/>
+          <w:right w:val="single" w:sz="4" w:space="4" w:color="auto"/>
+        </w:pBdr>
+        <w:rPr>
+          <w:rFonts w:ascii="Verdana" w:hAnsi="Verdana"/>
+          <w:b/>
+          <w:sz w:val="32"/>
+          <w:szCs w:val="32"/>
+        </w:rPr>
+      </w:pPr>
+    </w:p>
+    <w:p>
+      <w:pPr>
+        <w:pStyle w:val="NoSpacing"/>
+        <w:pBdr>
+          <w:top w:val="single" w:sz="4" w:space="1" w:color="auto"/>
+          <w:left w:val="single" w:sz="4" w:space="4" w:color="auto"/>
+          <w:bottom w:val="single" w:sz="4" w:space="1" w:color="auto"/>
+          <w:right w:val="single" w:sz="4" w:space="4" w:color="auto"/>
+        </w:pBdr>
+        <w:rPr>
+          <w:rFonts w:ascii="Verdana" w:hAnsi="Verdana"/>
+          <w:b/>
+          <w:sz w:val="32"/>
+          <w:szCs w:val="32"/>
+        </w:rPr>
+      </w:pPr>
+      <w:r>
+        <w:rPr>
+          <w:rFonts w:ascii="Verdana" w:hAnsi="Verdana"/>
+          <w:b/>
+          <w:sz w:val="32"/>
+          <w:szCs w:val="32"/>
+        </w:rPr>
+        <w:t>Player functions:</w:t>
+      </w:r>
+    </w:p>
+    <w:p>
+      <w:pPr>
+        <w:pStyle w:val="NoSpacing"/>
+        <w:pBdr>
+          <w:top w:val="single" w:sz="4" w:space="1" w:color="auto"/>
+          <w:left w:val="single" w:sz="4" w:space="4" w:color="auto"/>
+          <w:bottom w:val="single" w:sz="4" w:space="1" w:color="auto"/>
+          <w:right w:val="single" w:sz="4" w:space="4" w:color="auto"/>
+        </w:pBdr>
+        <w:rPr>
+          <w:rFonts w:ascii="Verdana" w:hAnsi="Verdana"/>
+          <w:sz w:val="32"/>
+          <w:szCs w:val="32"/>
+        </w:rPr>
+      </w:pPr>
+      <w:r>
+        <w:rPr>
+          <w:rFonts w:ascii="Verdana" w:hAnsi="Verdana"/>
+          <w:sz w:val="32"/>
+          <w:szCs w:val="32"/>
+        </w:rPr>
+        <w:t>1 = Pistol</w:t>
+      </w:r>
+    </w:p>
+    <w:p>
+      <w:pPr>
+        <w:pStyle w:val="NoSpacing"/>
+        <w:pBdr>
+          <w:top w:val="single" w:sz="4" w:space="1" w:color="auto"/>
+          <w:left w:val="single" w:sz="4" w:space="4" w:color="auto"/>
+          <w:bottom w:val="single" w:sz="4" w:space="1" w:color="auto"/>
+          <w:right w:val="single" w:sz="4" w:space="4" w:color="auto"/>
+        </w:pBdr>
+        <w:rPr>
+          <w:rFonts w:ascii="Verdana" w:hAnsi="Verdana"/>
+          <w:sz w:val="32"/>
+          <w:szCs w:val="32"/>
+        </w:rPr>
+      </w:pPr>
+      <w:r>
+        <w:rPr>
+          <w:rFonts w:ascii="Verdana" w:hAnsi="Verdana"/>
+          <w:sz w:val="32"/>
+          <w:szCs w:val="32"/>
+        </w:rPr>
+        <w:t>2 = Sub Machine Gun</w:t>
+      </w:r>
+    </w:p>
+    <w:p>
+      <w:pPr>
+        <w:pStyle w:val="NoSpacing"/>
+        <w:pBdr>
+          <w:top w:val="single" w:sz="4" w:space="1" w:color="auto"/>
+          <w:left w:val="single" w:sz="4" w:space="4" w:color="auto"/>
+          <w:bottom w:val="single" w:sz="4" w:space="1" w:color="auto"/>
+          <w:right w:val="single" w:sz="4" w:space="4" w:color="auto"/>
+        </w:pBdr>
+        <w:rPr>
+          <w:rFonts w:ascii="Verdana" w:hAnsi="Verdana"/>
+          <w:sz w:val="32"/>
+          <w:szCs w:val="32"/>
+        </w:rPr>
+      </w:pPr>
+      <w:r>
+        <w:rPr>
+          <w:rFonts w:ascii="Verdana" w:hAnsi="Verdana"/>
+          <w:sz w:val="32"/>
+          <w:szCs w:val="32"/>
+        </w:rPr>
+        <w:t>3 = Shotgun</w:t>
+      </w:r>
+    </w:p>
+    <w:p>
+      <w:pPr>
+        <w:pStyle w:val="NoSpacing"/>
+        <w:pBdr>
+          <w:top w:val="single" w:sz="4" w:space="1" w:color="auto"/>
+          <w:left w:val="single" w:sz="4" w:space="4" w:color="auto"/>
+          <w:bottom w:val="single" w:sz="4" w:space="1" w:color="auto"/>
+          <w:right w:val="single" w:sz="4" w:space="4" w:color="auto"/>
+        </w:pBdr>
+        <w:rPr>
+          <w:rFonts w:ascii="Verdana" w:hAnsi="Verdana"/>
+          <w:sz w:val="32"/>
+          <w:szCs w:val="32"/>
+        </w:rPr>
+      </w:pPr>
+      <w:r>
+        <w:rPr>
+          <w:rFonts w:ascii="Verdana" w:hAnsi="Verdana"/>
+          <w:sz w:val="32"/>
+          <w:szCs w:val="32"/>
+        </w:rPr>
+        <w:t>4 = Assault Rifle</w:t>
+      </w:r>
+    </w:p>
+    <w:p>
+      <w:pPr>
+        <w:pStyle w:val="NoSpacing"/>
+        <w:pBdr>
+          <w:top w:val="single" w:sz="4" w:space="1" w:color="auto"/>
+          <w:left w:val="single" w:sz="4" w:space="4" w:color="auto"/>
+          <w:bottom w:val="single" w:sz="4" w:space="1" w:color="auto"/>
+          <w:right w:val="single" w:sz="4" w:space="4" w:color="auto"/>
+        </w:pBdr>
+        <w:rPr>
+          <w:rFonts w:ascii="Verdana" w:hAnsi="Verdana"/>
+          <w:sz w:val="32"/>
+          <w:szCs w:val="32"/>
+        </w:rPr>
+      </w:pPr>
+      <w:r>
+        <w:rPr>
+          <w:rFonts w:ascii="Verdana" w:hAnsi="Verdana"/>
+          <w:sz w:val="32"/>
+          <w:szCs w:val="32"/>
+        </w:rPr>
+        <w:t>5 = Machine Gun</w:t>
+      </w:r>
+    </w:p>
+    <w:p>
+      <w:pPr>
+        <w:pStyle w:val="NoSpacing"/>
+        <w:pBdr>
+          <w:top w:val="single" w:sz="4" w:space="1" w:color="auto"/>
+          <w:left w:val="single" w:sz="4" w:space="4" w:color="auto"/>
+          <w:bottom w:val="single" w:sz="4" w:space="1" w:color="auto"/>
+          <w:right w:val="single" w:sz="4" w:space="4" w:color="auto"/>
+        </w:pBdr>
+        <w:rPr>
+          <w:rFonts w:ascii="Verdana" w:hAnsi="Verdana"/>
+          <w:sz w:val="32"/>
+          <w:szCs w:val="32"/>
+        </w:rPr>
+      </w:pPr>
+      <w:r>
+        <w:rPr>
+          <w:rFonts w:ascii="Verdana" w:hAnsi="Verdana"/>
+          <w:sz w:val="32"/>
+          <w:szCs w:val="32"/>
+        </w:rPr>
+        <w:t>6 = Sniper Rifle</w:t>
+      </w:r>
+    </w:p>
+    <w:p>
+      <w:pPr>
+        <w:pStyle w:val="NoSpacing"/>
+        <w:pBdr>
+          <w:top w:val="single" w:sz="4" w:space="1" w:color="auto"/>
+          <w:left w:val="single" w:sz="4" w:space="4" w:color="auto"/>
+          <w:bottom w:val="single" w:sz="4" w:space="1" w:color="auto"/>
+          <w:right w:val="single" w:sz="4" w:space="4" w:color="auto"/>
+        </w:pBdr>
+        <w:rPr>
+          <w:rFonts w:ascii="Verdana" w:hAnsi="Verdana"/>
+          <w:sz w:val="32"/>
+          <w:szCs w:val="32"/>
+        </w:rPr>
+      </w:pPr>
+      <w:r>
+        <w:rPr>
+          <w:rFonts w:ascii="Verdana" w:hAnsi="Verdana"/>
+          <w:sz w:val="32"/>
+          <w:szCs w:val="32"/>
+        </w:rPr>
+        <w:t>Mouse1 = Fire [Not implemented]</w:t>
+      </w:r>
+    </w:p>
+    <w:p>
+      <w:pPr>
+        <w:pStyle w:val="NoSpacing"/>
+        <w:pBdr>
+          <w:top w:val="single" w:sz="4" w:space="1" w:color="auto"/>
+          <w:left w:val="single" w:sz="4" w:space="4" w:color="auto"/>
+          <w:bottom w:val="single" w:sz="4" w:space="1" w:color="auto"/>
+          <w:right w:val="single" w:sz="4" w:space="4" w:color="auto"/>
+        </w:pBdr>
+        <w:rPr>
+          <w:rFonts w:ascii="Verdana" w:hAnsi="Verdana"/>
+          <w:b/>
+          <w:sz w:val="32"/>
+          <w:szCs w:val="32"/>
+        </w:rPr>
+      </w:pPr>
+      <w:r>
+        <w:rPr>
+          <w:rFonts w:ascii="Verdana" w:hAnsi="Verdana"/>
+          <w:sz w:val="32"/>
+          <w:szCs w:val="32"/>
+        </w:rPr>
+        <w:t>Mouse2 = Alt-Fire [Not implemented]</w:t>
+      </w:r>
+    </w:p>
+    <w:p>
+      <w:pPr>
+        <w:pStyle w:val="NoSpacing"/>
+        <w:pBdr>
+          <w:top w:val="single" w:sz="4" w:space="1" w:color="auto"/>
+          <w:left w:val="single" w:sz="4" w:space="4" w:color="auto"/>
+          <w:bottom w:val="single" w:sz="4" w:space="1" w:color="auto"/>
+          <w:right w:val="single" w:sz="4" w:space="4" w:color="auto"/>
+        </w:pBdr>
+        <w:rPr>
+          <w:rFonts w:ascii="Verdana" w:hAnsi="Verdana"/>
+          <w:b/>
+          <w:sz w:val="32"/>
+          <w:szCs w:val="32"/>
+        </w:rPr>
+      </w:pPr>
+    </w:p>
+    <w:p>
+      <w:pPr>
+        <w:pStyle w:val="NoSpacing"/>
+        <w:pBdr>
+          <w:top w:val="single" w:sz="4" w:space="1" w:color="auto"/>
+          <w:left w:val="single" w:sz="4" w:space="4" w:color="auto"/>
+          <w:bottom w:val="single" w:sz="4" w:space="1" w:color="auto"/>
+          <w:right w:val="single" w:sz="4" w:space="4" w:color="auto"/>
+        </w:pBdr>
+        <w:rPr>
+          <w:rFonts w:ascii="Verdana" w:hAnsi="Verdana"/>
+          <w:b/>
+          <w:sz w:val="32"/>
+          <w:szCs w:val="32"/>
+        </w:rPr>
+      </w:pPr>
+      <w:r>
+        <w:rPr>
+          <w:rFonts w:ascii="Verdana" w:hAnsi="Verdana"/>
+          <w:b/>
+          <w:sz w:val="32"/>
+          <w:szCs w:val="32"/>
+        </w:rPr>
+        <w:t>Editor functions:</w:t>
+      </w:r>
+    </w:p>
+    <w:p>
+      <w:pPr>
+        <w:pStyle w:val="NoSpacing"/>
+        <w:pBdr>
+          <w:top w:val="single" w:sz="4" w:space="1" w:color="auto"/>
+          <w:left w:val="single" w:sz="4" w:space="4" w:color="auto"/>
+          <w:bottom w:val="single" w:sz="4" w:space="1" w:color="auto"/>
+          <w:right w:val="single" w:sz="4" w:space="4" w:color="auto"/>
+        </w:pBdr>
+        <w:rPr>
+          <w:rFonts w:ascii="Verdana" w:hAnsi="Verdana"/>
+          <w:sz w:val="32"/>
+          <w:szCs w:val="32"/>
+        </w:rPr>
+      </w:pPr>
+      <w:r>
+        <w:rPr>
+          <w:rFonts w:ascii="Verdana" w:hAnsi="Verdana"/>
+          <w:sz w:val="32"/>
+          <w:szCs w:val="32"/>
+        </w:rPr>
+        <w:t>N = Create New Block</w:t>
+      </w:r>
+    </w:p>
+    <w:p>
+      <w:pPr>
+        <w:pStyle w:val="NoSpacing"/>
+        <w:pBdr>
+          <w:top w:val="single" w:sz="4" w:space="1" w:color="auto"/>
+          <w:left w:val="single" w:sz="4" w:space="4" w:color="auto"/>
+          <w:bottom w:val="single" w:sz="4" w:space="1" w:color="auto"/>
+          <w:right w:val="single" w:sz="4" w:space="4" w:color="auto"/>
+        </w:pBdr>
+        <w:rPr>
+          <w:rFonts w:ascii="Verdana" w:hAnsi="Verdana"/>
+          <w:sz w:val="32"/>
+          <w:szCs w:val="32"/>
+        </w:rPr>
+      </w:pPr>
+      <w:r>
+        <w:rPr>
+          <w:rFonts w:ascii="Verdana" w:hAnsi="Verdana"/>
+          <w:sz w:val="32"/>
+          <w:szCs w:val="32"/>
+        </w:rPr>
+        <w:t>M = Change Block Color</w:t>
+      </w:r>
+    </w:p>
+    <w:p>
+      <w:pPr>
+        <w:pStyle w:val="NoSpacing"/>
+        <w:pBdr>
+          <w:top w:val="single" w:sz="4" w:space="1" w:color="auto"/>
+          <w:left w:val="single" w:sz="4" w:space="4" w:color="auto"/>
+          <w:bottom w:val="single" w:sz="4" w:space="1" w:color="auto"/>
+          <w:right w:val="single" w:sz="4" w:space="4" w:color="auto"/>
+        </w:pBdr>
+        <w:rPr>
+          <w:rFonts w:ascii="Verdana" w:hAnsi="Verdana"/>
+          <w:sz w:val="32"/>
+          <w:szCs w:val="32"/>
+        </w:rPr>
+      </w:pPr>
+      <w:r>
+        <w:rPr>
+          <w:rFonts w:ascii="Verdana" w:hAnsi="Verdana"/>
+          <w:sz w:val="32"/>
+          <w:szCs w:val="32"/>
+        </w:rPr>
+        <w:t>Mouse1 = Select Solid Block</w:t>
+      </w:r>
+    </w:p>
+    <w:p>
+      <w:pPr>
+        <w:pStyle w:val="NoSpacing"/>
+        <w:pBdr>
+          <w:top w:val="single" w:sz="4" w:space="1" w:color="auto"/>
+          <w:left w:val="single" w:sz="4" w:space="4" w:color="auto"/>
+          <w:bottom w:val="single" w:sz="4" w:space="1" w:color="auto"/>
+          <w:right w:val="single" w:sz="4" w:space="4" w:color="auto"/>
+        </w:pBdr>
+        <w:rPr>
+          <w:rFonts w:ascii="Verdana" w:hAnsi="Verdana"/>
+          <w:sz w:val="32"/>
+          <w:szCs w:val="32"/>
+        </w:rPr>
+      </w:pPr>
+      <w:r>
+        <w:rPr>
+          <w:rFonts w:ascii="Verdana" w:hAnsi="Verdana"/>
+          <w:sz w:val="32"/>
+          <w:szCs w:val="32"/>
+        </w:rPr>
+        <w:t>Mouse1 + SHIFT = Select Fluid Block</w:t>
+      </w:r>
+    </w:p>
+    <w:p>
+      <w:pPr>
+        <w:pStyle w:val="NoSpacing"/>
+        <w:pBdr>
+          <w:top w:val="single" w:sz="4" w:space="1" w:color="auto"/>
+          <w:left w:val="single" w:sz="4" w:space="4" w:color="auto"/>
+          <w:bottom w:val="single" w:sz="4" w:space="1" w:color="auto"/>
+          <w:right w:val="single" w:sz="4" w:space="4" w:color="auto"/>
+        </w:pBdr>
+        <w:rPr>
+          <w:rFonts w:ascii="Verdana" w:hAnsi="Verdana"/>
+          <w:sz w:val="32"/>
+          <w:szCs w:val="32"/>
+        </w:rPr>
+      </w:pPr>
+      <w:r>
+        <w:rPr>
+          <w:rFonts w:ascii="Verdana" w:hAnsi="Verdana"/>
+          <w:sz w:val="32"/>
+          <w:szCs w:val="32"/>
+        </w:rPr>
+        <w:t>Mouse2 = Place New Block</w:t>
+      </w:r>
+    </w:p>
+    <w:p>
+      <w:pPr>
+        <w:pStyle w:val="NoSpacing"/>
+        <w:pBdr>
+          <w:top w:val="single" w:sz="4" w:space="1" w:color="auto"/>
+          <w:left w:val="single" w:sz="4" w:space="4" w:color="auto"/>
+          <w:bottom w:val="single" w:sz="4" w:space="1" w:color="auto"/>
+          <w:right w:val="single" w:sz="4" w:space="4" w:color="auto"/>
+        </w:pBdr>
+        <w:rPr>
+          <w:rFonts w:ascii="Verdana" w:hAnsi="Verdana"/>
+          <w:sz w:val="32"/>
+          <w:szCs w:val="32"/>
+        </w:rPr>
+      </w:pPr>
+      <w:r>
+        <w:rPr>
+          <w:rFonts w:ascii="Verdana" w:hAnsi="Verdana"/>
+          <w:sz w:val="32"/>
+          <w:szCs w:val="32"/>
+        </w:rPr>
+        <w:t>1-6 = Select Adjacent Solid Block</w:t>
+      </w:r>
+    </w:p>
+    <w:p>
+      <w:pPr>
+        <w:pStyle w:val="NoSpacing"/>
+        <w:pBdr>
+          <w:top w:val="single" w:sz="4" w:space="1" w:color="auto"/>
+          <w:left w:val="single" w:sz="4" w:space="4" w:color="auto"/>
+          <w:bottom w:val="single" w:sz="4" w:space="1" w:color="auto"/>
+          <w:right w:val="single" w:sz="4" w:space="4" w:color="auto"/>
+        </w:pBdr>
+        <w:rPr>
+          <w:rFonts w:ascii="Verdana" w:hAnsi="Verdana"/>
+          <w:sz w:val="32"/>
+          <w:szCs w:val="32"/>
+        </w:rPr>
+      </w:pPr>
+      <w:r>
+        <w:rPr>
+          <w:rFonts w:ascii="Verdana" w:hAnsi="Verdana"/>
+          <w:sz w:val="32"/>
+          <w:szCs w:val="32"/>
+        </w:rPr>
+        <w:t>1-6 + SHIFT = Select Adjacent Fluid Block</w:t>
+      </w:r>
+    </w:p>
+    <w:p>
+      <w:pPr>
+        <w:pStyle w:val="NoSpacing"/>
+        <w:pBdr>
+          <w:top w:val="single" w:sz="4" w:space="1" w:color="auto"/>
+          <w:left w:val="single" w:sz="4" w:space="4" w:color="auto"/>
+          <w:bottom w:val="single" w:sz="4" w:space="1" w:color="auto"/>
+          <w:right w:val="single" w:sz="4" w:space="4" w:color="auto"/>
+        </w:pBdr>
+        <w:rPr>
+          <w:rFonts w:ascii="Verdana" w:hAnsi="Verdana"/>
+          <w:sz w:val="32"/>
+          <w:szCs w:val="32"/>
+        </w:rPr>
+      </w:pPr>
+      <w:r>
+        <w:rPr>
+          <w:rFonts w:ascii="Verdana" w:hAnsi="Verdana"/>
+          <w:sz w:val="32"/>
+          <w:szCs w:val="32"/>
+        </w:rPr>
+        <w:t>F, 0 = Deselect</w:t>
+      </w:r>
+    </w:p>
+    <w:p>
+      <w:pPr>
+        <w:pStyle w:val="NoSpacing"/>
+        <w:pBdr>
+          <w:top w:val="single" w:sz="4" w:space="1" w:color="auto"/>
+          <w:left w:val="single" w:sz="4" w:space="4" w:color="auto"/>
+          <w:bottom w:val="single" w:sz="4" w:space="1" w:color="auto"/>
+          <w:right w:val="single" w:sz="4" w:space="4" w:color="auto"/>
+        </w:pBdr>
+        <w:rPr>
+          <w:rFonts w:ascii="Verdana" w:hAnsi="Verdana"/>
+          <w:sz w:val="32"/>
+          <w:szCs w:val="32"/>
+        </w:rPr>
+      </w:pPr>
+      <w:r>
+        <w:rPr>
+          <w:rFonts w:ascii="Verdana" w:hAnsi="Verdana"/>
+          <w:sz w:val="32"/>
+          <w:szCs w:val="32"/>
+        </w:rPr>
+        <w:t>R = Remove Selected Block</w:t>
+      </w:r>
+    </w:p>
+    <w:p>
+      <w:pPr>
+        <w:pStyle w:val="NoSpacing"/>
+        <w:pBdr>
+          <w:top w:val="single" w:sz="4" w:space="1" w:color="auto"/>
+          <w:left w:val="single" w:sz="4" w:space="4" w:color="auto"/>
+          <w:bottom w:val="single" w:sz="4" w:space="1" w:color="auto"/>
+          <w:right w:val="single" w:sz="4" w:space="4" w:color="auto"/>
+        </w:pBdr>
+        <w:rPr>
+          <w:rFonts w:ascii="Verdana" w:hAnsi="Verdana"/>
+          <w:sz w:val="32"/>
+          <w:szCs w:val="32"/>
+        </w:rPr>
+      </w:pPr>
+      <w:r>
+        <w:rPr>
+          <w:rFonts w:ascii="Verdana" w:hAnsi="Verdana"/>
+          <w:sz w:val="32"/>
+          <w:szCs w:val="32"/>
+        </w:rPr>
+        <w:t xml:space="preserve">[, ] = Change Texture </w:t>
+      </w:r>
+      <w:proofErr w:type="gramStart"/>
+      <w:r>
+        <w:rPr>
+          <w:rFonts w:ascii="Verdana" w:hAnsi="Verdana"/>
+          <w:sz w:val="32"/>
+          <w:szCs w:val="32"/>
+        </w:rPr>
+        <w:t>For</w:t>
+      </w:r>
+      <w:proofErr w:type="gramEnd"/>
+      <w:r>
+        <w:rPr>
+          <w:rFonts w:ascii="Verdana" w:hAnsi="Verdana"/>
+          <w:sz w:val="32"/>
+          <w:szCs w:val="32"/>
+        </w:rPr>
+        <w:t xml:space="preserve"> New Block</w:t>
+      </w:r>
+    </w:p>
+    <w:p>
+      <w:pPr>
+        <w:pStyle w:val="NoSpacing"/>
+        <w:pBdr>
+          <w:top w:val="single" w:sz="4" w:space="1" w:color="auto"/>
+          <w:left w:val="single" w:sz="4" w:space="4" w:color="auto"/>
+          <w:bottom w:val="single" w:sz="4" w:space="1" w:color="auto"/>
+          <w:right w:val="single" w:sz="4" w:space="4" w:color="auto"/>
+        </w:pBdr>
+        <w:rPr>
+          <w:rFonts w:ascii="Verdana" w:hAnsi="Verdana"/>
+          <w:b/>
+          <w:sz w:val="32"/>
+          <w:szCs w:val="32"/>
+        </w:rPr>
+      </w:pPr>
+    </w:p>
+    <w:p>
+      <w:pPr>
+        <w:pStyle w:val="NoSpacing"/>
+        <w:pBdr>
+          <w:top w:val="single" w:sz="4" w:space="1" w:color="auto"/>
+          <w:left w:val="single" w:sz="4" w:space="4" w:color="auto"/>
+          <w:bottom w:val="single" w:sz="4" w:space="1" w:color="auto"/>
+          <w:right w:val="single" w:sz="4" w:space="4" w:color="auto"/>
+        </w:pBdr>
+        <w:rPr>
+          <w:rFonts w:ascii="Verdana" w:hAnsi="Verdana"/>
+          <w:b/>
+          <w:sz w:val="32"/>
+          <w:szCs w:val="32"/>
+        </w:rPr>
+      </w:pPr>
+      <w:r>
+        <w:rPr>
+          <w:rFonts w:ascii="Verdana" w:hAnsi="Verdana"/>
+          <w:b/>
+          <w:sz w:val="32"/>
+          <w:szCs w:val="32"/>
+        </w:rPr>
+        <w:t>Other functions:</w:t>
+      </w:r>
+    </w:p>
+    <w:p>
+      <w:pPr>
+        <w:pStyle w:val="NoSpacing"/>
+        <w:pBdr>
+          <w:top w:val="single" w:sz="4" w:space="1" w:color="auto"/>
+          <w:left w:val="single" w:sz="4" w:space="4" w:color="auto"/>
+          <w:bottom w:val="single" w:sz="4" w:space="1" w:color="auto"/>
+          <w:right w:val="single" w:sz="4" w:space="4" w:color="auto"/>
+        </w:pBdr>
+        <w:rPr>
+          <w:rFonts w:ascii="Verdana" w:hAnsi="Verdana"/>
+          <w:sz w:val="32"/>
+          <w:szCs w:val="32"/>
+        </w:rPr>
+      </w:pPr>
+      <w:r>
+        <w:rPr>
+          <w:rFonts w:ascii="Verdana" w:hAnsi="Verdana"/>
+          <w:sz w:val="32"/>
+          <w:szCs w:val="32"/>
+        </w:rPr>
+        <w:t>` = Enter Command</w:t>
+      </w:r>
+    </w:p>
+    <w:p>
+      <w:pPr>
+        <w:pStyle w:val="NoSpacing"/>
+        <w:pBdr>
+          <w:top w:val="single" w:sz="4" w:space="1" w:color="auto"/>
+          <w:left w:val="single" w:sz="4" w:space="4" w:color="auto"/>
+          <w:bottom w:val="single" w:sz="4" w:space="1" w:color="auto"/>
+          <w:right w:val="single" w:sz="4" w:space="4" w:color="auto"/>
+        </w:pBdr>
+        <w:rPr>
+          <w:rFonts w:ascii="Verdana" w:hAnsi="Verdana"/>
+          <w:sz w:val="32"/>
+          <w:szCs w:val="32"/>
+        </w:rPr>
+      </w:pPr>
+      <w:r>
+        <w:rPr>
+          <w:rFonts w:ascii="Verdana" w:hAnsi="Verdana"/>
+          <w:sz w:val="32"/>
+          <w:szCs w:val="32"/>
+        </w:rPr>
+        <w:t>ESC = Main Menu</w:t>
+      </w:r>
+    </w:p>
+    <w:p>
+      <w:pPr>
+        <w:pStyle w:val="NoSpacing"/>
+        <w:pBdr>
+          <w:top w:val="single" w:sz="4" w:space="1" w:color="auto"/>
+          <w:left w:val="single" w:sz="4" w:space="4" w:color="auto"/>
+          <w:bottom w:val="single" w:sz="4" w:space="1" w:color="auto"/>
+          <w:right w:val="single" w:sz="4" w:space="4" w:color="auto"/>
+        </w:pBdr>
+        <w:rPr>
+          <w:rFonts w:ascii="Verdana" w:hAnsi="Verdana"/>
+          <w:sz w:val="32"/>
+          <w:szCs w:val="32"/>
+        </w:rPr>
+      </w:pPr>
+      <w:r>
+        <w:rPr>
+          <w:rFonts w:ascii="Verdana" w:hAnsi="Verdana"/>
+          <w:sz w:val="32"/>
+          <w:szCs w:val="32"/>
+        </w:rPr>
+        <w:t>F1 = Help</w:t>
+      </w:r>
+    </w:p>
+    <w:p>
+      <w:pPr>
+        <w:pStyle w:val="NoSpacing"/>
+        <w:pBdr>
+          <w:top w:val="single" w:sz="4" w:space="1" w:color="auto"/>
+          <w:left w:val="single" w:sz="4" w:space="4" w:color="auto"/>
+          <w:bottom w:val="single" w:sz="4" w:space="1" w:color="auto"/>
+          <w:right w:val="single" w:sz="4" w:space="4" w:color="auto"/>
+        </w:pBdr>
+        <w:rPr>
+          <w:rFonts w:ascii="Verdana" w:hAnsi="Verdana"/>
+          <w:sz w:val="32"/>
+          <w:szCs w:val="32"/>
+        </w:rPr>
+      </w:pPr>
+      <w:r>
+        <w:rPr>
+          <w:rFonts w:ascii="Verdana" w:hAnsi="Verdana"/>
+          <w:sz w:val="32"/>
+          <w:szCs w:val="32"/>
+        </w:rPr>
+        <w:t>F2 = Save Level</w:t>
+      </w:r>
+    </w:p>
+    <w:p>
+      <w:pPr>
+        <w:pStyle w:val="NoSpacing"/>
+        <w:pBdr>
+          <w:top w:val="single" w:sz="4" w:space="1" w:color="auto"/>
+          <w:left w:val="single" w:sz="4" w:space="4" w:color="auto"/>
+          <w:bottom w:val="single" w:sz="4" w:space="1" w:color="auto"/>
+          <w:right w:val="single" w:sz="4" w:space="4" w:color="auto"/>
+        </w:pBdr>
+        <w:rPr>
+          <w:rFonts w:ascii="Verdana" w:hAnsi="Verdana"/>
+          <w:sz w:val="32"/>
+          <w:szCs w:val="32"/>
+        </w:rPr>
+      </w:pPr>
+      <w:r>
+        <w:rPr>
+          <w:rFonts w:ascii="Verdana" w:hAnsi="Verdana"/>
+          <w:sz w:val="32"/>
+          <w:szCs w:val="32"/>
+        </w:rPr>
+        <w:t>F3 = Load Level</w:t>
+      </w:r>
+    </w:p>
+    <w:p>
+      <w:pPr>
+        <w:pStyle w:val="NoSpacing"/>
+        <w:pBdr>
+          <w:top w:val="single" w:sz="4" w:space="1" w:color="auto"/>
+          <w:left w:val="single" w:sz="4" w:space="4" w:color="auto"/>
+          <w:bottom w:val="single" w:sz="4" w:space="1" w:color="auto"/>
+          <w:right w:val="single" w:sz="4" w:space="4" w:color="auto"/>
+        </w:pBdr>
+        <w:rPr>
+          <w:rFonts w:ascii="Verdana" w:hAnsi="Verdana"/>
+          <w:sz w:val="32"/>
+          <w:szCs w:val="32"/>
+        </w:rPr>
+      </w:pPr>
+      <w:r>
+        <w:rPr>
+          <w:rFonts w:ascii="Verdana" w:hAnsi="Verdana"/>
+          <w:sz w:val="32"/>
+          <w:szCs w:val="32"/>
+        </w:rPr>
+        <w:t>F12 = Take Screenshot</w:t>
+      </w:r>
+    </w:p>
+    <w:p>
+      <w:pPr>
+        <w:pStyle w:val="NoSpacing"/>
+        <w:pBdr>
+          <w:top w:val="single" w:sz="4" w:space="1" w:color="auto"/>
+          <w:left w:val="single" w:sz="4" w:space="4" w:color="auto"/>
+          <w:bottom w:val="single" w:sz="4" w:space="1" w:color="auto"/>
+          <w:right w:val="single" w:sz="4" w:space="4" w:color="auto"/>
+        </w:pBdr>
+        <w:rPr>
+          <w:rFonts w:ascii="Verdana" w:hAnsi="Verdana"/>
+          <w:sz w:val="32"/>
+          <w:szCs w:val="32"/>
+        </w:rPr>
+      </w:pPr>
+      <w:r>
+        <w:rPr>
+          <w:rFonts w:ascii="Verdana" w:hAnsi="Verdana"/>
+          <w:sz w:val="32"/>
+          <w:szCs w:val="32"/>
+        </w:rPr>
+        <w:t>P = Change Crosshair Color</w:t>
+      </w:r>
+    </w:p>
+    <w:p>
+      <w:pPr>
+        <w:pStyle w:val="NoSpacing"/>
+        <w:rPr>
+          <w:rFonts w:ascii="Verdana" w:hAnsi="Verdana"/>
+          <w:b/>
+          <w:sz w:val="24"/>
+          <w:szCs w:val="32"/>
+        </w:rPr>
+      </w:pPr>
+      <w:bookmarkStart w:id="0" w:name="_GoBack"/>
+      <w:bookmarkEnd w:id="0"/>
+    </w:p>
+    <w:p>
+      <w:pPr>
+        <w:pStyle w:val="NoSpacing"/>
+        <w:pBdr>
+          <w:top w:val="single" w:sz="4" w:space="1" w:color="auto"/>
+          <w:left w:val="single" w:sz="4" w:space="4" w:color="auto"/>
+          <w:bottom w:val="single" w:sz="4" w:space="1" w:color="auto"/>
+          <w:right w:val="single" w:sz="4" w:space="4" w:color="auto"/>
+        </w:pBdr>
+        <w:rPr>
+          <w:rFonts w:ascii="Verdana" w:hAnsi="Verdana"/>
+          <w:b/>
+          <w:sz w:val="48"/>
+          <w:szCs w:val="32"/>
+        </w:rPr>
+      </w:pPr>
+      <w:r>
+        <w:rPr>
+          <w:rFonts w:ascii="Verdana" w:hAnsi="Verdana"/>
+          <w:b/>
+          <w:sz w:val="48"/>
+          <w:szCs w:val="32"/>
+        </w:rPr>
+        <w:t>Notes:</w:t>
       </w:r>
     </w:p>
     <w:p>
@@ -1536,7 +2584,7 @@
           <w:sz w:val="32"/>
           <w:szCs w:val="32"/>
         </w:rPr>
-        <w:t>Running the game requires OpenGL 2.0 (on graphic cards since April 2004) or later.</w:t>
+        <w:t>Game uses LWJGL 3.2.3 since v 02 (BELARUS).</w:t>
       </w:r>
     </w:p>
     <w:p>
@@ -1565,6 +2613,62 @@
           <w:szCs w:val="32"/>
         </w:rPr>
         <w:lastRenderedPageBreak/>
+        <w:t>Game requires Dual Core processor with support for at least 2 threads. Game implementation is multithreaded (at most time 2 threads will be active + 1 additional thread if random level generator is being used or when loading or saving level is in progress).</w:t>
+      </w:r>
+    </w:p>
+    <w:p>
+      <w:pPr>
+        <w:pStyle w:val="NoSpacing"/>
+        <w:numPr>
+          <w:ilvl w:val="0"/>
+          <w:numId w:val="1"/>
+        </w:numPr>
+        <w:pBdr>
+          <w:top w:val="single" w:sz="4" w:space="1" w:color="auto"/>
+          <w:left w:val="single" w:sz="4" w:space="4" w:color="auto"/>
+          <w:bottom w:val="single" w:sz="4" w:space="1" w:color="auto"/>
+          <w:right w:val="single" w:sz="4" w:space="4" w:color="auto"/>
+        </w:pBdr>
+        <w:rPr>
+          <w:rFonts w:ascii="Verdana" w:hAnsi="Verdana"/>
+          <w:sz w:val="32"/>
+          <w:szCs w:val="32"/>
+        </w:rPr>
+      </w:pPr>
+      <w:r>
+        <w:rPr>
+          <w:rFonts w:ascii="Verdana" w:hAnsi="Verdana"/>
+          <w:sz w:val="32"/>
+          <w:szCs w:val="32"/>
+        </w:rPr>
+        <w:t>Running the game requires OpenGL 2.0 (on graphic cards since April 2004) or later.</w:t>
+      </w:r>
+    </w:p>
+    <w:p>
+      <w:pPr>
+        <w:pStyle w:val="NoSpacing"/>
+        <w:numPr>
+          <w:ilvl w:val="0"/>
+          <w:numId w:val="1"/>
+        </w:numPr>
+        <w:pBdr>
+          <w:top w:val="single" w:sz="4" w:space="1" w:color="auto"/>
+          <w:left w:val="single" w:sz="4" w:space="4" w:color="auto"/>
+          <w:bottom w:val="single" w:sz="4" w:space="1" w:color="auto"/>
+          <w:right w:val="single" w:sz="4" w:space="4" w:color="auto"/>
+        </w:pBdr>
+        <w:rPr>
+          <w:rFonts w:ascii="Verdana" w:hAnsi="Verdana"/>
+          <w:sz w:val="32"/>
+          <w:szCs w:val="32"/>
+        </w:rPr>
+      </w:pPr>
+      <w:r>
+        <w:rPr>
+          <w:rFonts w:ascii="Verdana" w:hAnsi="Verdana"/>
+          <w:sz w:val="32"/>
+          <w:szCs w:val="32"/>
+        </w:rPr>
         <w:t>Game is implemented using Java version 1.8. (</w:t>
       </w:r>
       <w:proofErr w:type="gramStart"/>
@@ -2985,7 +4089,7 @@
     <w:charset w:val="00"/>
     <w:family w:val="modern"/>
     <w:pitch w:val="fixed"/>
-    <w:sig w:usb0="E0002EFF" w:usb1="C0007843" w:usb2="00000009" w:usb3="00000000" w:csb0="000001FF" w:csb1="00000000"/>
+    <w:sig w:usb0="20002A87" w:usb1="00000000" w:usb2="00000000" w:usb3="00000000" w:csb0="000001FF" w:csb1="00000000"/>
   </w:font>
   <w:font w:name="Wingdings">
     <w:panose1 w:val="05000000000000000000"/>
@@ -3005,9 +4109,8 @@
     <w:panose1 w:val="020B0604030504040204"/>
     <w:charset w:val="00"/>
     <w:family w:val="swiss"/>
-    <w:notTrueType/>
     <w:pitch w:val="variable"/>
-    <w:sig w:usb0="00000003" w:usb1="00000000" w:usb2="00000000" w:usb3="00000000" w:csb0="00000001" w:csb1="00000000"/>
+    <w:sig w:usb0="E1002EFF" w:usb1="C000605B" w:usb2="00000029" w:usb3="00000000" w:csb0="000101FF" w:csb1="00000000"/>
   </w:font>
   <w:font w:name="Verdana">
     <w:panose1 w:val="020B0604030504040204"/>
@@ -3044,6 +4147,7 @@
     <w:rsid w:val="00133C44"/>
     <w:rsid w:val="005909AA"/>
     <w:rsid w:val="006E6463"/>
+    <w:rsid w:val="007D65D8"/>
     <w:rsid w:val="00856C36"/>
     <w:rsid w:val="00913FCE"/>
     <w:rsid w:val="00A06B03"/>

--- a/support.docx
+++ b/support.docx
@@ -28,66 +28,17 @@
           <w:b/>
           <w:sz w:val="48"/>
         </w:rPr>
-        <w:t xml:space="preserve"> Voxel Game v </w:t>
-      </w:r>
+        <w:t xml:space="preserve"> Voxel Game </w:t>
+      </w:r>
+      <w:bookmarkStart w:id="0" w:name="_GoBack"/>
+      <w:bookmarkEnd w:id="0"/>
       <w:r>
         <w:rPr>
           <w:rFonts w:ascii="Verdana" w:hAnsi="Verdana"/>
           <w:b/>
           <w:sz w:val="48"/>
         </w:rPr>
-        <w:t>1</w:t>
-      </w:r>
-      <w:r>
-        <w:rPr>
-          <w:rFonts w:ascii="Verdana" w:hAnsi="Verdana"/>
-          <w:b/>
-          <w:sz w:val="48"/>
-        </w:rPr>
-        <w:t>8</w:t>
-      </w:r>
-      <w:r>
-        <w:rPr>
-          <w:rFonts w:ascii="Verdana" w:hAnsi="Verdana"/>
-          <w:b/>
-          <w:sz w:val="48"/>
-        </w:rPr>
-        <w:t xml:space="preserve"> (</w:t>
-      </w:r>
-      <w:r>
-        <w:rPr>
-          <w:rFonts w:ascii="Verdana" w:hAnsi="Verdana"/>
-          <w:b/>
-          <w:sz w:val="48"/>
-        </w:rPr>
-        <w:t>STONEWALL</w:t>
-      </w:r>
-      <w:r>
-        <w:rPr>
-          <w:rFonts w:ascii="Verdana" w:hAnsi="Verdana"/>
-          <w:b/>
-          <w:sz w:val="48"/>
-        </w:rPr>
-        <w:t>)</w:t>
-      </w:r>
-    </w:p>
-    <w:p>
-      <w:pPr>
-        <w:pStyle w:val="NoSpacing"/>
-        <w:jc w:val="center"/>
-        <w:rPr>
-          <w:rFonts w:ascii="Verdana" w:hAnsi="Verdana"/>
-          <w:b/>
-          <w:sz w:val="48"/>
-        </w:rPr>
-      </w:pPr>
-      <w:r>
-        <w:rPr>
-          <w:rFonts w:ascii="Verdana" w:hAnsi="Verdana"/>
-          <w:b/>
-          <w:sz w:val="48"/>
-        </w:rPr>
-        <w:t>Light Support Version</w:t>
+        <w:t>Light Version</w:t>
       </w:r>
     </w:p>
     <w:p>
@@ -718,86 +669,86 @@
           <w:b/>
           <w:sz w:val="48"/>
         </w:rPr>
+        <w:t>world</w:t>
+      </w:r>
+      <w:proofErr w:type="gramEnd"/>
+      <w:r>
+        <w:rPr>
+          <w:rFonts w:ascii="Verdana" w:hAnsi="Verdana"/>
+          <w:b/>
+          <w:sz w:val="48"/>
+        </w:rPr>
+        <w:t xml:space="preserve"> </w:t>
+      </w:r>
+      <w:r>
+        <w:rPr>
+          <w:rFonts w:ascii="Verdana" w:hAnsi="Verdana"/>
+          <w:sz w:val="48"/>
+        </w:rPr>
+        <w:t xml:space="preserve">– </w:t>
+      </w:r>
+      <w:r>
+        <w:rPr>
+          <w:rFonts w:ascii="Verdana" w:hAnsi="Verdana"/>
+          <w:sz w:val="32"/>
+        </w:rPr>
+        <w:t>contains models (.</w:t>
+      </w:r>
+      <w:proofErr w:type="spellStart"/>
+      <w:r>
+        <w:rPr>
+          <w:rFonts w:ascii="Verdana" w:hAnsi="Verdana"/>
+          <w:sz w:val="32"/>
+        </w:rPr>
+        <w:t>obj</w:t>
+      </w:r>
+      <w:proofErr w:type="spellEnd"/>
+      <w:r>
+        <w:rPr>
+          <w:rFonts w:ascii="Verdana" w:hAnsi="Verdana"/>
+          <w:sz w:val="32"/>
+        </w:rPr>
+        <w:t xml:space="preserve"> format) and textures (.</w:t>
+      </w:r>
+      <w:proofErr w:type="spellStart"/>
+      <w:r>
+        <w:rPr>
+          <w:rFonts w:ascii="Verdana" w:hAnsi="Verdana"/>
+          <w:sz w:val="32"/>
+        </w:rPr>
+        <w:t>png</w:t>
+      </w:r>
+      <w:proofErr w:type="spellEnd"/>
+      <w:r>
+        <w:rPr>
+          <w:rFonts w:ascii="Verdana" w:hAnsi="Verdana"/>
+          <w:sz w:val="32"/>
+        </w:rPr>
+        <w:t xml:space="preserve"> format) for blocks which make environment as it is.</w:t>
+      </w:r>
+    </w:p>
+    <w:p>
+      <w:pPr>
+        <w:pStyle w:val="NoSpacing"/>
+        <w:pBdr>
+          <w:top w:val="single" w:sz="4" w:space="1" w:color="auto"/>
+          <w:left w:val="single" w:sz="4" w:space="4" w:color="auto"/>
+          <w:bottom w:val="single" w:sz="4" w:space="1" w:color="auto"/>
+          <w:right w:val="single" w:sz="4" w:space="4" w:color="auto"/>
+        </w:pBdr>
+        <w:rPr>
+          <w:rFonts w:ascii="Verdana" w:hAnsi="Verdana"/>
+          <w:b/>
+          <w:sz w:val="48"/>
+        </w:rPr>
+      </w:pPr>
+      <w:r>
+        <w:rPr>
+          <w:rFonts w:ascii="Verdana" w:hAnsi="Verdana"/>
+          <w:b/>
+          <w:sz w:val="32"/>
+        </w:rPr>
         <w:lastRenderedPageBreak/>
-        <w:t>world</w:t>
-      </w:r>
-      <w:proofErr w:type="gramEnd"/>
-      <w:r>
-        <w:rPr>
-          <w:rFonts w:ascii="Verdana" w:hAnsi="Verdana"/>
-          <w:b/>
-          <w:sz w:val="48"/>
-        </w:rPr>
-        <w:t xml:space="preserve"> </w:t>
-      </w:r>
-      <w:r>
-        <w:rPr>
-          <w:rFonts w:ascii="Verdana" w:hAnsi="Verdana"/>
-          <w:sz w:val="48"/>
-        </w:rPr>
-        <w:t xml:space="preserve">– </w:t>
-      </w:r>
-      <w:r>
-        <w:rPr>
-          <w:rFonts w:ascii="Verdana" w:hAnsi="Verdana"/>
-          <w:sz w:val="32"/>
-        </w:rPr>
-        <w:t>contains models (.</w:t>
-      </w:r>
-      <w:proofErr w:type="spellStart"/>
-      <w:r>
-        <w:rPr>
-          <w:rFonts w:ascii="Verdana" w:hAnsi="Verdana"/>
-          <w:sz w:val="32"/>
-        </w:rPr>
-        <w:t>obj</w:t>
-      </w:r>
-      <w:proofErr w:type="spellEnd"/>
-      <w:r>
-        <w:rPr>
-          <w:rFonts w:ascii="Verdana" w:hAnsi="Verdana"/>
-          <w:sz w:val="32"/>
-        </w:rPr>
-        <w:t xml:space="preserve"> format) and textures (.</w:t>
-      </w:r>
-      <w:proofErr w:type="spellStart"/>
-      <w:r>
-        <w:rPr>
-          <w:rFonts w:ascii="Verdana" w:hAnsi="Verdana"/>
-          <w:sz w:val="32"/>
-        </w:rPr>
-        <w:t>png</w:t>
-      </w:r>
-      <w:proofErr w:type="spellEnd"/>
-      <w:r>
-        <w:rPr>
-          <w:rFonts w:ascii="Verdana" w:hAnsi="Verdana"/>
-          <w:sz w:val="32"/>
-        </w:rPr>
-        <w:t xml:space="preserve"> format) for blocks which make environment as it is.</w:t>
-      </w:r>
-    </w:p>
-    <w:p>
-      <w:pPr>
-        <w:pStyle w:val="NoSpacing"/>
-        <w:pBdr>
-          <w:top w:val="single" w:sz="4" w:space="1" w:color="auto"/>
-          <w:left w:val="single" w:sz="4" w:space="4" w:color="auto"/>
-          <w:bottom w:val="single" w:sz="4" w:space="1" w:color="auto"/>
-          <w:right w:val="single" w:sz="4" w:space="4" w:color="auto"/>
-        </w:pBdr>
-        <w:rPr>
-          <w:rFonts w:ascii="Verdana" w:hAnsi="Verdana"/>
-          <w:b/>
-          <w:sz w:val="48"/>
-        </w:rPr>
-      </w:pPr>
-      <w:r>
-        <w:rPr>
-          <w:rFonts w:ascii="Verdana" w:hAnsi="Verdana"/>
-          <w:b/>
-          <w:sz w:val="32"/>
-        </w:rPr>
         <w:t>All five entries constitute together one archive which is dsynergy</w:t>
       </w:r>
       <w:r>
@@ -1836,6 +1787,7 @@
           <w:sz w:val="32"/>
           <w:szCs w:val="32"/>
         </w:rPr>
+        <w:lastRenderedPageBreak/>
         <w:t>1 = Pistol</w:t>
       </w:r>
     </w:p>
@@ -2530,8 +2482,6 @@
           <w:szCs w:val="32"/>
         </w:rPr>
       </w:pPr>
-      <w:bookmarkStart w:id="0" w:name="_GoBack"/>
-      <w:bookmarkEnd w:id="0"/>
     </w:p>
     <w:p>
       <w:pPr>
@@ -2612,8 +2562,32 @@
           <w:sz w:val="32"/>
           <w:szCs w:val="32"/>
         </w:rPr>
+        <w:t xml:space="preserve">Game requires Dual Core processor with support for at least 2 threads. Game implementation is multithreaded (at most time </w:t>
+      </w:r>
+      <w:r>
+        <w:rPr>
+          <w:rFonts w:ascii="Verdana" w:hAnsi="Verdana"/>
+          <w:sz w:val="32"/>
+          <w:szCs w:val="32"/>
+        </w:rPr>
+        <w:t>3</w:t>
+      </w:r>
+      <w:r>
+        <w:rPr>
+          <w:rFonts w:ascii="Verdana" w:hAnsi="Verdana"/>
+          <w:sz w:val="32"/>
+          <w:szCs w:val="32"/>
+        </w:rPr>
+        <w:t xml:space="preserve"> threads will be active + 1 additional thread if random level </w:t>
+      </w:r>
+      <w:r>
+        <w:rPr>
+          <w:rFonts w:ascii="Verdana" w:hAnsi="Verdana"/>
+          <w:sz w:val="32"/>
+          <w:szCs w:val="32"/>
+        </w:rPr>
         <w:lastRenderedPageBreak/>
-        <w:t>Game requires Dual Core processor with support for at least 2 threads. Game implementation is multithreaded (at most time 2 threads will be active + 1 additional thread if random level generator is being used or when loading or saving level is in progress).</w:t>
+        <w:t>generator is being used or when loading or saving level is in progress).</w:t>
       </w:r>
     </w:p>
     <w:p>
@@ -2933,7 +2907,7 @@
                                       <w:sz w:val="32"/>
                                       <w:szCs w:val="32"/>
                                     </w:rPr>
-                                    <w:t>1</w:t>
+                                    <w:t>4</w:t>
                                   </w:r>
                                   <w:r>
                                     <w:rPr>
@@ -2999,7 +2973,7 @@
                                 <w:sz w:val="32"/>
                                 <w:szCs w:val="32"/>
                               </w:rPr>
-                              <w:t>1</w:t>
+                              <w:t>4</w:t>
                             </w:r>
                             <w:r>
                               <w:rPr>
@@ -4089,7 +4063,7 @@
     <w:charset w:val="00"/>
     <w:family w:val="modern"/>
     <w:pitch w:val="fixed"/>
-    <w:sig w:usb0="20002A87" w:usb1="00000000" w:usb2="00000000" w:usb3="00000000" w:csb0="000001FF" w:csb1="00000000"/>
+    <w:sig w:usb0="E0002EFF" w:usb1="C0007843" w:usb2="00000009" w:usb3="00000000" w:csb0="000001FF" w:csb1="00000000"/>
   </w:font>
   <w:font w:name="Wingdings">
     <w:panose1 w:val="05000000000000000000"/>
@@ -4109,8 +4083,9 @@
     <w:panose1 w:val="020B0604030504040204"/>
     <w:charset w:val="00"/>
     <w:family w:val="swiss"/>
+    <w:notTrueType/>
     <w:pitch w:val="variable"/>
-    <w:sig w:usb0="E1002EFF" w:usb1="C000605B" w:usb2="00000029" w:usb3="00000000" w:csb0="000101FF" w:csb1="00000000"/>
+    <w:sig w:usb0="00000003" w:usb1="00000000" w:usb2="00000000" w:usb3="00000000" w:csb0="00000001" w:csb1="00000000"/>
   </w:font>
   <w:font w:name="Verdana">
     <w:panose1 w:val="020B0604030504040204"/>
@@ -4145,6 +4120,7 @@
     <w:rsidRoot w:val="00913FCE"/>
     <w:rsid w:val="00123043"/>
     <w:rsid w:val="00133C44"/>
+    <w:rsid w:val="001A7EE5"/>
     <w:rsid w:val="005909AA"/>
     <w:rsid w:val="006E6463"/>
     <w:rsid w:val="007D65D8"/>
@@ -4153,6 +4129,7 @@
     <w:rsid w:val="00A06B03"/>
     <w:rsid w:val="00BB4F63"/>
     <w:rsid w:val="00DE4F3E"/>
+    <w:rsid w:val="00E83C49"/>
   </w:rsids>
   <m:mathPr>
     <m:mathFont m:val="Cambria Math"/>

--- a/support.docx
+++ b/support.docx
@@ -30,8 +30,6 @@
         </w:rPr>
         <w:t xml:space="preserve"> Voxel Game </w:t>
       </w:r>
-      <w:bookmarkStart w:id="0" w:name="_GoBack"/>
-      <w:bookmarkEnd w:id="0"/>
       <w:r>
         <w:rPr>
           <w:rFonts w:ascii="Verdana" w:hAnsi="Verdana"/>
@@ -2750,6 +2748,29 @@
       <w:r>
         <w:t>, Hellblade64</w:t>
       </w:r>
+    </w:p>
+    <w:p>
+      <w:pPr>
+        <w:pStyle w:val="NoSpacing"/>
+      </w:pPr>
+      <w:r>
+        <w:t xml:space="preserve">Audio material was provided from freesound.org by </w:t>
+      </w:r>
+      <w:proofErr w:type="spellStart"/>
+      <w:r>
+        <w:t>Erokia</w:t>
+      </w:r>
+      <w:proofErr w:type="spellEnd"/>
+      <w:r>
+        <w:t>.</w:t>
+      </w:r>
+    </w:p>
+    <w:p>
+      <w:pPr>
+        <w:pStyle w:val="NoSpacing"/>
+      </w:pPr>
+      <w:bookmarkStart w:id="0" w:name="_GoBack"/>
+      <w:bookmarkEnd w:id="0"/>
     </w:p>
     <w:sectPr>
       <w:headerReference w:type="default" r:id="rId10"/>
@@ -4083,9 +4104,8 @@
     <w:panose1 w:val="020B0604030504040204"/>
     <w:charset w:val="00"/>
     <w:family w:val="swiss"/>
-    <w:notTrueType/>
     <w:pitch w:val="variable"/>
-    <w:sig w:usb0="00000003" w:usb1="00000000" w:usb2="00000000" w:usb3="00000000" w:csb0="00000001" w:csb1="00000000"/>
+    <w:sig w:usb0="E1002EFF" w:usb1="C000605B" w:usb2="00000029" w:usb3="00000000" w:csb0="000101FF" w:csb1="00000000"/>
   </w:font>
   <w:font w:name="Verdana">
     <w:panose1 w:val="020B0604030504040204"/>
@@ -4125,6 +4145,7 @@
     <w:rsid w:val="006E6463"/>
     <w:rsid w:val="007D65D8"/>
     <w:rsid w:val="00856C36"/>
+    <w:rsid w:val="00872A73"/>
     <w:rsid w:val="00913FCE"/>
     <w:rsid w:val="00A06B03"/>
     <w:rsid w:val="00BB4F63"/>
